--- a/WordDocuments/TimesNewRoman/0242.docx
+++ b/WordDocuments/TimesNewRoman/0242.docx
@@ -8,11 +8,11 @@
       </w:pPr>
       <w:r>
         <w:rPr>
-          <w:rFonts w:ascii="TimesNewToman" w:hAnsi="TimesNewToman"/>
+          <w:rFonts w:ascii="Times New Roman" w:hAnsi="Times New Roman"/>
           <w:color w:val="000000"/>
           <w:sz w:val="44"/>
         </w:rPr>
-        <w:t>Probing the Depths of Time: A Journey Through Cosmology</w:t>
+        <w:t>The Complex World of Living Organisms: An Exploration of Biology</w:t>
       </w:r>
     </w:p>
     <w:p>
@@ -22,27 +22,11 @@
       </w:pPr>
       <w:r>
         <w:rPr>
-          <w:rFonts w:ascii="TimesNewToman" w:hAnsi="TimesNewToman"/>
+          <w:rFonts w:ascii="Times New Roman" w:hAnsi="Times New Roman"/>
           <w:color w:val="000000"/>
           <w:sz w:val="36"/>
         </w:rPr>
-        <w:t>Dr</w:t>
-      </w:r>
-      <w:r>
-        <w:rPr>
-          <w:rFonts w:ascii="TimesNewToman" w:hAnsi="TimesNewToman"/>
-          <w:color w:val="000000"/>
-          <w:sz w:val="36"/>
-        </w:rPr>
-        <w:t>.</w:t>
-      </w:r>
-      <w:r>
-        <w:rPr>
-          <w:rFonts w:ascii="TimesNewToman" w:hAnsi="TimesNewToman"/>
-          <w:color w:val="000000"/>
-          <w:sz w:val="36"/>
-        </w:rPr>
-        <w:t xml:space="preserve"> Ada Lovelace</w:t>
+        <w:t>Samuel Brown</w:t>
       </w:r>
     </w:p>
     <w:p>
@@ -51,15 +35,15 @@
       </w:pPr>
       <w:r>
         <w:rPr>
-          <w:rFonts w:ascii="TimesNewToman" w:hAnsi="TimesNewToman"/>
+          <w:rFonts w:ascii="Times New Roman" w:hAnsi="Times New Roman"/>
           <w:color w:val="000000"/>
           <w:sz w:val="32"/>
         </w:rPr>
-        <w:t>ada</w:t>
+        <w:t>Samuelbrown1999@gmail</w:t>
       </w:r>
       <w:r>
         <w:rPr>
-          <w:rFonts w:ascii="TimesNewToman" w:hAnsi="TimesNewToman"/>
+          <w:rFonts w:ascii="Times New Roman" w:hAnsi="Times New Roman"/>
           <w:color w:val="000000"/>
           <w:sz w:val="32"/>
         </w:rPr>
@@ -67,42 +51,26 @@
       </w:r>
       <w:r>
         <w:rPr>
-          <w:rFonts w:ascii="TimesNewToman" w:hAnsi="TimesNewToman"/>
+          <w:rFonts w:ascii="Times New Roman" w:hAnsi="Times New Roman"/>
           <w:color w:val="000000"/>
           <w:sz w:val="32"/>
         </w:rPr>
-        <w:t>lovelace@computinghistory</w:t>
-      </w:r>
-      <w:r>
-        <w:rPr>
-          <w:rFonts w:ascii="TimesNewToman" w:hAnsi="TimesNewToman"/>
-          <w:color w:val="000000"/>
-          <w:sz w:val="32"/>
-        </w:rPr>
-        <w:t>.</w:t>
-      </w:r>
-      <w:r>
-        <w:rPr>
-          <w:rFonts w:ascii="TimesNewToman" w:hAnsi="TimesNewToman"/>
-          <w:color w:val="000000"/>
-          <w:sz w:val="32"/>
-        </w:rPr>
-        <w:t>org</w:t>
+        <w:t>com</w:t>
       </w:r>
     </w:p>
     <w:p/>
     <w:p>
       <w:r>
         <w:rPr>
-          <w:rFonts w:ascii="TimesNewToman" w:hAnsi="TimesNewToman"/>
+          <w:rFonts w:ascii="Times New Roman" w:hAnsi="Times New Roman"/>
           <w:color w:val="000000"/>
           <w:sz w:val="24"/>
         </w:rPr>
-        <w:t>In the realm of cosmic inquiry, our understanding of time and its role in the universe remains a captivating puzzle</w:t>
+        <w:t>Biology, the study of life, is a fascinating field that delves into the intricate mechanisms and processes that govern all living organisms</w:t>
       </w:r>
       <w:r>
         <w:rPr>
-          <w:rFonts w:ascii="TimesNewToman" w:hAnsi="TimesNewToman"/>
+          <w:rFonts w:ascii="Times New Roman" w:hAnsi="Times New Roman"/>
           <w:color w:val="000000"/>
           <w:sz w:val="24"/>
         </w:rPr>
@@ -110,15 +78,15 @@
       </w:r>
       <w:r>
         <w:rPr>
-          <w:rFonts w:ascii="TimesNewToman" w:hAnsi="TimesNewToman"/>
+          <w:rFonts w:ascii="Times New Roman" w:hAnsi="Times New Roman"/>
           <w:color w:val="000000"/>
           <w:sz w:val="24"/>
         </w:rPr>
-        <w:t xml:space="preserve"> From the Big Bang's enigmatic origins to the enigmatic evolution of galaxies, time weaves a complex web of questions that challenge our comprehension</w:t>
+        <w:t xml:space="preserve"> From the microscopic realm of cells to the diverse ecosystems that encompass our planet, biology unravels the mysteries of life's origins, its evolution, and its incredible diversity</w:t>
       </w:r>
       <w:r>
         <w:rPr>
-          <w:rFonts w:ascii="TimesNewToman" w:hAnsi="TimesNewToman"/>
+          <w:rFonts w:ascii="Times New Roman" w:hAnsi="Times New Roman"/>
           <w:color w:val="000000"/>
           <w:sz w:val="24"/>
         </w:rPr>
@@ -126,15 +94,15 @@
       </w:r>
       <w:r>
         <w:rPr>
-          <w:rFonts w:ascii="TimesNewToman" w:hAnsi="TimesNewToman"/>
+          <w:rFonts w:ascii="Times New Roman" w:hAnsi="Times New Roman"/>
           <w:color w:val="000000"/>
           <w:sz w:val="24"/>
         </w:rPr>
-        <w:t xml:space="preserve"> A comprehensive exploration into the depths of cosmology reveals a symphony of fascinating concepts, from the bending of space-time to the mind-boggling expansion of the cosmos</w:t>
+        <w:t xml:space="preserve"> In this essay, we will embark on a journey through the captivating world of biology, exploring its fundamental concepts, unraveling the secrets of life, and appreciating the harmonious symphony of living systems</w:t>
       </w:r>
       <w:r>
         <w:rPr>
-          <w:rFonts w:ascii="TimesNewToman" w:hAnsi="TimesNewToman"/>
+          <w:rFonts w:ascii="Times New Roman" w:hAnsi="Times New Roman"/>
           <w:color w:val="000000"/>
           <w:sz w:val="24"/>
         </w:rPr>
@@ -142,15 +110,24 @@
       </w:r>
       <w:r>
         <w:rPr>
-          <w:rFonts w:ascii="TimesNewToman" w:hAnsi="TimesNewToman"/>
+          <w:rFonts w:ascii="Times New Roman" w:hAnsi="Times New Roman"/>
           <w:color w:val="000000"/>
           <w:sz w:val="24"/>
         </w:rPr>
-        <w:t xml:space="preserve"> Across this uncharted territory lies a myriad of unsolved riddles, beckoning intrepid minds to embark on an intellectual expedition</w:t>
+        <w:br/>
       </w:r>
       <w:r>
         <w:rPr>
-          <w:rFonts w:ascii="TimesNewToman" w:hAnsi="TimesNewToman"/>
+          <w:rFonts w:ascii="Times New Roman" w:hAnsi="Times New Roman"/>
+          <w:color w:val="000000"/>
+          <w:sz w:val="24"/>
+        </w:rPr>
+        <w:br/>
+        <w:t>Biology, a Multifaceted Science: Biology encompasses a broad spectrum of subfields, each focusing on a specific aspect of life</w:t>
+      </w:r>
+      <w:r>
+        <w:rPr>
+          <w:rFonts w:ascii="Times New Roman" w:hAnsi="Times New Roman"/>
           <w:color w:val="000000"/>
           <w:sz w:val="24"/>
         </w:rPr>
@@ -158,7 +135,55 @@
       </w:r>
       <w:r>
         <w:rPr>
-          <w:rFonts w:ascii="TimesNewToman" w:hAnsi="TimesNewToman"/>
+          <w:rFonts w:ascii="Times New Roman" w:hAnsi="Times New Roman"/>
+          <w:color w:val="000000"/>
+          <w:sz w:val="24"/>
+        </w:rPr>
+        <w:t xml:space="preserve"> Molecular biology unravels the intricate workings of cells, while genetics deciphers the blueprint of life encoded within DNA</w:t>
+      </w:r>
+      <w:r>
+        <w:rPr>
+          <w:rFonts w:ascii="Times New Roman" w:hAnsi="Times New Roman"/>
+          <w:color w:val="000000"/>
+          <w:sz w:val="24"/>
+        </w:rPr>
+        <w:t>.</w:t>
+      </w:r>
+      <w:r>
+        <w:rPr>
+          <w:rFonts w:ascii="Times New Roman" w:hAnsi="Times New Roman"/>
+          <w:color w:val="000000"/>
+          <w:sz w:val="24"/>
+        </w:rPr>
+        <w:t xml:space="preserve"> Ecology examines the interactions between organisms and their environment, while evolutionary biology delves into the remarkable story of life's transformation over millions of years</w:t>
+      </w:r>
+      <w:r>
+        <w:rPr>
+          <w:rFonts w:ascii="Times New Roman" w:hAnsi="Times New Roman"/>
+          <w:color w:val="000000"/>
+          <w:sz w:val="24"/>
+        </w:rPr>
+        <w:t>.</w:t>
+      </w:r>
+      <w:r>
+        <w:rPr>
+          <w:rFonts w:ascii="Times New Roman" w:hAnsi="Times New Roman"/>
+          <w:color w:val="000000"/>
+          <w:sz w:val="24"/>
+        </w:rPr>
+        <w:t xml:space="preserve"> This diversity of subfields reflects the immense complexity and interconnectedness of life, highlighting the harmonious tapestry woven by all living organisms</w:t>
+      </w:r>
+      <w:r>
+        <w:rPr>
+          <w:rFonts w:ascii="Times New Roman" w:hAnsi="Times New Roman"/>
+          <w:color w:val="000000"/>
+          <w:sz w:val="24"/>
+        </w:rPr>
+        <w:t>.</w:t>
+      </w:r>
+      <w:r>
+        <w:rPr>
+          <w:rFonts w:ascii="Times New Roman" w:hAnsi="Times New Roman"/>
           <w:color w:val="000000"/>
           <w:sz w:val="24"/>
         </w:rPr>
@@ -166,16 +191,16 @@
       </w:r>
       <w:r>
         <w:rPr>
-          <w:rFonts w:ascii="TimesNewToman" w:hAnsi="TimesNewToman"/>
+          <w:rFonts w:ascii="Times New Roman" w:hAnsi="Times New Roman"/>
           <w:color w:val="000000"/>
           <w:sz w:val="24"/>
         </w:rPr>
         <w:br/>
-        <w:t>Unraveling the mysteries of cosmic time commences with an investigation into the very essence of the universe's genesis</w:t>
+        <w:t>The Symphony of Life: Living organisms, whether microscopic bacteria or majestic whales, exhibit an extraordinary symphony of processes that orchestrate their existence</w:t>
       </w:r>
       <w:r>
         <w:rPr>
-          <w:rFonts w:ascii="TimesNewToman" w:hAnsi="TimesNewToman"/>
+          <w:rFonts w:ascii="Times New Roman" w:hAnsi="Times New Roman"/>
           <w:color w:val="000000"/>
           <w:sz w:val="24"/>
         </w:rPr>
@@ -183,15 +208,15 @@
       </w:r>
       <w:r>
         <w:rPr>
-          <w:rFonts w:ascii="TimesNewToman" w:hAnsi="TimesNewToman"/>
+          <w:rFonts w:ascii="Times New Roman" w:hAnsi="Times New Roman"/>
           <w:color w:val="000000"/>
           <w:sz w:val="24"/>
         </w:rPr>
-        <w:t xml:space="preserve"> The Big Bang theory, while offering a compelling explanation for the universe's origin, continues to confound us with questions regarding its origin and the nature of the forces that shaped its initial singularity</w:t>
+        <w:t xml:space="preserve"> Cells, the fundamental units of life, are intricate microcosms of activity, carrying out essential functions such as energy production, protein synthesis, and DNA replication</w:t>
       </w:r>
       <w:r>
         <w:rPr>
-          <w:rFonts w:ascii="TimesNewToman" w:hAnsi="TimesNewToman"/>
+          <w:rFonts w:ascii="Times New Roman" w:hAnsi="Times New Roman"/>
           <w:color w:val="000000"/>
           <w:sz w:val="24"/>
         </w:rPr>
@@ -199,15 +224,15 @@
       </w:r>
       <w:r>
         <w:rPr>
-          <w:rFonts w:ascii="TimesNewToman" w:hAnsi="TimesNewToman"/>
+          <w:rFonts w:ascii="Times New Roman" w:hAnsi="Times New Roman"/>
           <w:color w:val="000000"/>
           <w:sz w:val="24"/>
         </w:rPr>
-        <w:t xml:space="preserve"> What triggered this extraordinary event and what existed beforehand remain subjects of ongoing debate, inviting speculative theories such as the multiverse hypothesis</w:t>
+        <w:t xml:space="preserve"> Within ecosystems, organisms interact in intricate ways, forming dynamic food webs and nutrient cycles that sustain the delicate balance of life</w:t>
       </w:r>
       <w:r>
         <w:rPr>
-          <w:rFonts w:ascii="TimesNewToman" w:hAnsi="TimesNewToman"/>
+          <w:rFonts w:ascii="Times New Roman" w:hAnsi="Times New Roman"/>
           <w:color w:val="000000"/>
           <w:sz w:val="24"/>
         </w:rPr>
@@ -215,15 +240,15 @@
       </w:r>
       <w:r>
         <w:rPr>
-          <w:rFonts w:ascii="TimesNewToman" w:hAnsi="TimesNewToman"/>
+          <w:rFonts w:ascii="Times New Roman" w:hAnsi="Times New Roman"/>
           <w:color w:val="000000"/>
           <w:sz w:val="24"/>
         </w:rPr>
-        <w:t xml:space="preserve"> As we delve deeper into the history of the universe, our inquiries uncover a tapestry of cosmic milestones, each a testament to the grandeur and complexity of time's symphony</w:t>
+        <w:t xml:space="preserve"> Every organism, from the smallest microorganism to the largest tree, plays a vital role in maintaining the harmonious equilibrium of our planet</w:t>
       </w:r>
       <w:r>
         <w:rPr>
-          <w:rFonts w:ascii="TimesNewToman" w:hAnsi="TimesNewToman"/>
+          <w:rFonts w:ascii="Times New Roman" w:hAnsi="Times New Roman"/>
           <w:color w:val="000000"/>
           <w:sz w:val="24"/>
         </w:rPr>
@@ -231,7 +256,7 @@
       </w:r>
       <w:r>
         <w:rPr>
-          <w:rFonts w:ascii="TimesNewToman" w:hAnsi="TimesNewToman"/>
+          <w:rFonts w:ascii="Times New Roman" w:hAnsi="Times New Roman"/>
           <w:color w:val="000000"/>
           <w:sz w:val="24"/>
         </w:rPr>
@@ -239,16 +264,16 @@
       </w:r>
       <w:r>
         <w:rPr>
-          <w:rFonts w:ascii="TimesNewToman" w:hAnsi="TimesNewToman"/>
+          <w:rFonts w:ascii="Times New Roman" w:hAnsi="Times New Roman"/>
           <w:color w:val="000000"/>
           <w:sz w:val="24"/>
         </w:rPr>
         <w:br/>
-        <w:t>Time's transformative influence extends to the grandiose structures that populate our cosmos--the galaxies</w:t>
+        <w:t>The Journey of Life: Biology unravels the captivating story of life's evolution, revealing the remarkable transformation of organisms over millions of years</w:t>
       </w:r>
       <w:r>
         <w:rPr>
-          <w:rFonts w:ascii="TimesNewToman" w:hAnsi="TimesNewToman"/>
+          <w:rFonts w:ascii="Times New Roman" w:hAnsi="Times New Roman"/>
           <w:color w:val="000000"/>
           <w:sz w:val="24"/>
         </w:rPr>
@@ -256,15 +281,15 @@
       </w:r>
       <w:r>
         <w:rPr>
-          <w:rFonts w:ascii="TimesNewToman" w:hAnsi="TimesNewToman"/>
+          <w:rFonts w:ascii="Times New Roman" w:hAnsi="Times New Roman"/>
           <w:color w:val="000000"/>
           <w:sz w:val="24"/>
         </w:rPr>
-        <w:t xml:space="preserve"> Over vast stretches of eons, galaxies coalesce and undergo profound transformations, from their spectacular birth through tumultuous mergers to eventual senescence</w:t>
+        <w:t xml:space="preserve"> Fossils provide glimpses into Earth's distant past, showcasing a diverse array of creatures, some long extinct, others persisting today</w:t>
       </w:r>
       <w:r>
         <w:rPr>
-          <w:rFonts w:ascii="TimesNewToman" w:hAnsi="TimesNewToman"/>
+          <w:rFonts w:ascii="Times New Roman" w:hAnsi="Times New Roman"/>
           <w:color w:val="000000"/>
           <w:sz w:val="24"/>
         </w:rPr>
@@ -272,15 +297,15 @@
       </w:r>
       <w:r>
         <w:rPr>
-          <w:rFonts w:ascii="TimesNewToman" w:hAnsi="TimesNewToman"/>
+          <w:rFonts w:ascii="Times New Roman" w:hAnsi="Times New Roman"/>
           <w:color w:val="000000"/>
           <w:sz w:val="24"/>
         </w:rPr>
-        <w:t xml:space="preserve"> A dance of cosmic choreography, these celestial bodies offer a window into the evolutionary pathways that shape the cosmos, governed by the relentless march of time</w:t>
+        <w:t xml:space="preserve"> Evolutionary biology explores the mechanisms driving these changes, such as natural selection and genetic drift</w:t>
       </w:r>
       <w:r>
         <w:rPr>
-          <w:rFonts w:ascii="TimesNewToman" w:hAnsi="TimesNewToman"/>
+          <w:rFonts w:ascii="Times New Roman" w:hAnsi="Times New Roman"/>
           <w:color w:val="000000"/>
           <w:sz w:val="24"/>
         </w:rPr>
@@ -288,15 +313,40 @@
       </w:r>
       <w:r>
         <w:rPr>
-          <w:rFonts w:ascii="TimesNewToman" w:hAnsi="TimesNewToman"/>
+          <w:rFonts w:ascii="Times New Roman" w:hAnsi="Times New Roman"/>
           <w:color w:val="000000"/>
           <w:sz w:val="24"/>
         </w:rPr>
-        <w:t xml:space="preserve"> The ebb and flow of civilizations, the rise and fall of stars, and the interplay of cosmic forces--all transpire within the intricate framework of cosmic chronology</w:t>
+        <w:t xml:space="preserve"> It illuminates the </w:t>
       </w:r>
       <w:r>
         <w:rPr>
-          <w:rFonts w:ascii="TimesNewToman" w:hAnsi="TimesNewToman"/>
+          <w:rFonts w:ascii="Times New Roman" w:hAnsi="Times New Roman"/>
+          <w:color w:val="000000"/>
+          <w:sz w:val="24"/>
+        </w:rPr>
+        <w:lastRenderedPageBreak/>
+        <w:t>interconnectedness of all living things, tracing our shared ancestry to a common origin</w:t>
+      </w:r>
+      <w:r>
+        <w:rPr>
+          <w:rFonts w:ascii="Times New Roman" w:hAnsi="Times New Roman"/>
+          <w:color w:val="000000"/>
+          <w:sz w:val="24"/>
+        </w:rPr>
+        <w:t>.</w:t>
+      </w:r>
+      <w:r>
+        <w:rPr>
+          <w:rFonts w:ascii="Times New Roman" w:hAnsi="Times New Roman"/>
+          <w:color w:val="000000"/>
+          <w:sz w:val="24"/>
+        </w:rPr>
+        <w:t xml:space="preserve"> Studying evolution not only sheds light on the history of life but also provides insights into the resilience and adaptability of organisms in a constantly changing world</w:t>
+      </w:r>
+      <w:r>
+        <w:rPr>
+          <w:rFonts w:ascii="Times New Roman" w:hAnsi="Times New Roman"/>
           <w:color w:val="000000"/>
           <w:sz w:val="24"/>
         </w:rPr>
@@ -306,7 +356,7 @@
     <w:p>
       <w:r>
         <w:rPr>
-          <w:rFonts w:ascii="TimesNewToman" w:hAnsi="TimesNewToman"/>
+          <w:rFonts w:ascii="Times New Roman" w:hAnsi="Times New Roman"/>
           <w:color w:val="000000"/>
           <w:sz w:val="28"/>
         </w:rPr>
@@ -316,55 +366,62 @@
     <w:p>
       <w:r>
         <w:rPr>
-          <w:rFonts w:ascii="TimesNewToman" w:hAnsi="TimesNewToman"/>
+          <w:rFonts w:ascii="Times New Roman" w:hAnsi="Times New Roman"/>
           <w:color w:val="000000"/>
         </w:rPr>
-        <w:t>Our journey into the realm of cosmology unveils a captivating universe governed by the enigmatic force of time</w:t>
+        <w:t>The world of biology is a vast, interconnected tapestry of life, encompassing the intricate workings of cells, the diversity of organisms, and the remarkable journey of evolution</w:t>
       </w:r>
       <w:r>
         <w:rPr>
-          <w:rFonts w:ascii="TimesNewToman" w:hAnsi="TimesNewToman"/>
+          <w:rFonts w:ascii="Times New Roman" w:hAnsi="Times New Roman"/>
           <w:color w:val="000000"/>
         </w:rPr>
         <w:t>.</w:t>
       </w:r>
       <w:r>
         <w:rPr>
-          <w:rFonts w:ascii="TimesNewToman" w:hAnsi="TimesNewToman"/>
+          <w:rFonts w:ascii="Times New Roman" w:hAnsi="Times New Roman"/>
           <w:color w:val="000000"/>
         </w:rPr>
-        <w:t xml:space="preserve"> From the Big Bang's unfathomable origins to the dance of cosmic structures, we find ourselves confronted with profound questions that beckon further exploration</w:t>
+        <w:t xml:space="preserve"> From the microscopic realm to the sprawling ecosystems, biology unravels the secrets of life's origins, its mechanisms, and its extraordinary complexity</w:t>
       </w:r>
       <w:r>
         <w:rPr>
-          <w:rFonts w:ascii="TimesNewToman" w:hAnsi="TimesNewToman"/>
+          <w:rFonts w:ascii="Times New Roman" w:hAnsi="Times New Roman"/>
           <w:color w:val="000000"/>
         </w:rPr>
         <w:t>.</w:t>
       </w:r>
       <w:r>
         <w:rPr>
-          <w:rFonts w:ascii="TimesNewToman" w:hAnsi="TimesNewToman"/>
+          <w:rFonts w:ascii="Times New Roman" w:hAnsi="Times New Roman"/>
           <w:color w:val="000000"/>
         </w:rPr>
-        <w:t xml:space="preserve"> The pursuit of unraveling time's mysteries remains a testament to humanity's relentless quest for </w:t>
+        <w:t xml:space="preserve"> Studying biology not only expands our understanding of the natural world but also cultivates a deep appreciation for the delicate balance of life and the interconnectedness of all living beings</w:t>
       </w:r>
       <w:r>
         <w:rPr>
-          <w:rFonts w:ascii="TimesNewToman" w:hAnsi="TimesNewToman"/>
+          <w:rFonts w:ascii="Times New Roman" w:hAnsi="Times New Roman"/>
           <w:color w:val="000000"/>
         </w:rPr>
-        <w:lastRenderedPageBreak/>
-        <w:t>knowledge, driving us to push the boundaries of our comprehension toward the elusive horizons of cosmic enlightenment</w:t>
+        <w:t>.</w:t>
       </w:r>
       <w:r>
         <w:rPr>
-          <w:rFonts w:ascii="TimesNewToman" w:hAnsi="TimesNewToman"/>
+          <w:rFonts w:ascii="Times New Roman" w:hAnsi="Times New Roman"/>
+          <w:color w:val="000000"/>
+        </w:rPr>
+        <w:t xml:space="preserve"> As we continue to delve into the complexities of biology, we gain invaluable insights into the mysteries of existence, inspiring us to safeguard and preserve the incredible biodiversity that graces our planet</w:t>
+      </w:r>
+      <w:r>
+        <w:rPr>
+          <w:rFonts w:ascii="Times New Roman" w:hAnsi="Times New Roman"/>
           <w:color w:val="000000"/>
         </w:rPr>
         <w:t>.</w:t>
       </w:r>
     </w:p>
+    <w:p/>
     <w:sectPr>
       <w:pgSz w:w="12240" w:h="15840"/>
       <w:pgMar w:top="1440" w:right="1800" w:bottom="1440" w:left="1800" w:header="720" w:footer="720" w:gutter="0"/>
@@ -548,31 +605,31 @@
       </w:rPr>
     </w:lvl>
   </w:abstractNum>
-  <w:num w:numId="1" w16cid:durableId="1632861864">
+  <w:num w:numId="1" w16cid:durableId="2095666495">
     <w:abstractNumId w:val="8"/>
   </w:num>
-  <w:num w:numId="2" w16cid:durableId="425464523">
+  <w:num w:numId="2" w16cid:durableId="773206236">
     <w:abstractNumId w:val="6"/>
   </w:num>
-  <w:num w:numId="3" w16cid:durableId="780294772">
+  <w:num w:numId="3" w16cid:durableId="1961690303">
     <w:abstractNumId w:val="5"/>
   </w:num>
-  <w:num w:numId="4" w16cid:durableId="1124929821">
+  <w:num w:numId="4" w16cid:durableId="2100982557">
     <w:abstractNumId w:val="4"/>
   </w:num>
-  <w:num w:numId="5" w16cid:durableId="609093823">
+  <w:num w:numId="5" w16cid:durableId="573784487">
     <w:abstractNumId w:val="7"/>
   </w:num>
-  <w:num w:numId="6" w16cid:durableId="1758475693">
+  <w:num w:numId="6" w16cid:durableId="234778397">
     <w:abstractNumId w:val="3"/>
   </w:num>
-  <w:num w:numId="7" w16cid:durableId="271519442">
+  <w:num w:numId="7" w16cid:durableId="2111850549">
     <w:abstractNumId w:val="2"/>
   </w:num>
-  <w:num w:numId="8" w16cid:durableId="746921435">
+  <w:num w:numId="8" w16cid:durableId="1389106099">
     <w:abstractNumId w:val="1"/>
   </w:num>
-  <w:num w:numId="9" w16cid:durableId="407388372">
+  <w:num w:numId="9" w16cid:durableId="96293920">
     <w:abstractNumId w:val="0"/>
   </w:num>
 </w:numbering>
